--- a/法令ファイル/査察使に関する省令/査察使に関する省令（昭和二十七年外務省令第二十一号）.docx
+++ b/法令ファイル/査察使に関する省令/査察使に関する省令（昭和二十七年外務省令第二十一号）.docx
@@ -74,69 +74,45 @@
     </w:p>
     <w:p>
       <w:pPr>
-        <w:pStyle w:val="Heading6"/>
+        <w:pStyle w:val="ListBullet"/>
         <w:ind w:left="880"/>
       </w:pPr>
       <w:r>
         <w:t>一</w:t>
-      </w:r>
-    </w:p>
-    <w:p>
-      <w:pPr>
-        <w:ind w:left="880"/>
-      </w:pPr>
-      <w:r>
+        <w:br/>
         <w:t>在外公館の活動及び運営状態</w:t>
       </w:r>
     </w:p>
     <w:p>
       <w:pPr>
-        <w:pStyle w:val="Heading6"/>
+        <w:pStyle w:val="ListBullet"/>
         <w:ind w:left="880"/>
       </w:pPr>
       <w:r>
         <w:t>二</w:t>
-      </w:r>
-    </w:p>
-    <w:p>
-      <w:pPr>
-        <w:ind w:left="880"/>
-      </w:pPr>
-      <w:r>
+        <w:br/>
         <w:t>在外公館の経理状態</w:t>
       </w:r>
     </w:p>
     <w:p>
       <w:pPr>
-        <w:pStyle w:val="Heading6"/>
+        <w:pStyle w:val="ListBullet"/>
         <w:ind w:left="880"/>
       </w:pPr>
       <w:r>
         <w:t>三</w:t>
-      </w:r>
-    </w:p>
-    <w:p>
-      <w:pPr>
-        <w:ind w:left="880"/>
-      </w:pPr>
-      <w:r>
+        <w:br/>
         <w:t>在外公館に勤務する外務公務員の能率、研修及び服務状態</w:t>
       </w:r>
     </w:p>
     <w:p>
       <w:pPr>
-        <w:pStyle w:val="Heading6"/>
+        <w:pStyle w:val="ListBullet"/>
         <w:ind w:left="880"/>
       </w:pPr>
       <w:r>
         <w:t>四</w:t>
-      </w:r>
-    </w:p>
-    <w:p>
-      <w:pPr>
-        <w:ind w:left="880"/>
-      </w:pPr>
-      <w:r>
+        <w:br/>
         <w:t>外務大臣から特に命ぜられた事項</w:t>
       </w:r>
     </w:p>
@@ -215,6 +191,8 @@
     <w:p>
       <w:r>
         <w:t>査察使及び査察補佐官は、その任務の遂行に当たって知ることのできた秘密を漏らしてはならない。</w:t>
+        <w:br/>
+        <w:t>その任務の終了後といえども同様とする。</w:t>
       </w:r>
     </w:p>
     <w:p>
@@ -245,7 +223,7 @@
         <w:pStyle w:val="Heading1"/>
       </w:pPr>
       <w:r>
-        <w:t>附　則（平成一二年一一月二八日外務省令第一一号）</w:t>
+        <w:t>附則（平成一二年一一月二八日外務省令第一一号）</w:t>
       </w:r>
     </w:p>
     <w:p>
@@ -273,7 +251,7 @@
     </w:pPr>
     <w:r>
       <w:tab/>
-      <w:t>WeGov v0.1 - FTS141</w:t>
+      <w:t>WeGov v0.2 - FTS141</w:t>
     </w:r>
   </w:p>
 </w:ftr>
